--- a/05 - Referências.docx
+++ b/05 - Referências.docx
@@ -13,817 +13,54 @@
         <w:t>Referências</w:t>
       </w:r>
     </w:p>
-    <w:p/>
     <w:p>
       <w:pPr>
         <w:pStyle w:val="Subttulo"/>
+        <w:rPr>
+          <w:color w:val="808080" w:themeColor="background1" w:themeShade="80"/>
+        </w:rPr>
       </w:pPr>
       <w:bookmarkStart w:id="1" w:name="_30j0zll" w:colFirst="0" w:colLast="0"/>
       <w:bookmarkEnd w:id="1"/>
       <w:proofErr w:type="spellStart"/>
       <w:r>
+        <w:rPr>
+          <w:color w:val="808080" w:themeColor="background1" w:themeShade="80"/>
+        </w:rPr>
         <w:t>JFM</w:t>
       </w:r>
       <w:proofErr w:type="spellEnd"/>
       <w:r>
+        <w:rPr>
+          <w:color w:val="808080" w:themeColor="background1" w:themeShade="80"/>
+        </w:rPr>
         <w:t xml:space="preserve"> Tech </w:t>
       </w:r>
       <w:proofErr w:type="spellStart"/>
       <w:r>
+        <w:rPr>
+          <w:color w:val="808080" w:themeColor="background1" w:themeShade="80"/>
+        </w:rPr>
         <w:t>Solutions</w:t>
       </w:r>
       <w:proofErr w:type="spellEnd"/>
-    </w:p>
-    <w:tbl>
-      <w:tblPr>
-        <w:tblStyle w:val="a"/>
-        <w:tblW w:w="9615" w:type="dxa"/>
-        <w:tblInd w:w="0" w:type="dxa"/>
-        <w:tblBorders>
-          <w:top w:val="single" w:sz="8" w:space="0" w:color="FF9900"/>
-          <w:left w:val="single" w:sz="8" w:space="0" w:color="FF9900"/>
-          <w:bottom w:val="single" w:sz="8" w:space="0" w:color="FF9900"/>
-          <w:right w:val="single" w:sz="8" w:space="0" w:color="FF9900"/>
-          <w:insideH w:val="single" w:sz="8" w:space="0" w:color="FF9900"/>
-          <w:insideV w:val="single" w:sz="8" w:space="0" w:color="FF9900"/>
-        </w:tblBorders>
-        <w:tblLayout w:type="fixed"/>
-        <w:tblLook w:val="0600" w:firstRow="0" w:lastRow="0" w:firstColumn="0" w:lastColumn="0" w:noHBand="1" w:noVBand="1"/>
-      </w:tblPr>
-      <w:tblGrid>
-        <w:gridCol w:w="2655"/>
-        <w:gridCol w:w="1035"/>
-        <w:gridCol w:w="4635"/>
-        <w:gridCol w:w="1290"/>
-      </w:tblGrid>
-      <w:tr>
-        <w:tc>
-          <w:tcPr>
-            <w:tcW w:w="2655" w:type="dxa"/>
-            <w:tcBorders>
-              <w:top w:val="single" w:sz="8" w:space="0" w:color="FF9900"/>
-              <w:left w:val="single" w:sz="8" w:space="0" w:color="FF9900"/>
-              <w:bottom w:val="single" w:sz="8" w:space="0" w:color="FF9900"/>
-              <w:right w:val="single" w:sz="8" w:space="0" w:color="FF9900"/>
-            </w:tcBorders>
-            <w:shd w:val="clear" w:color="auto" w:fill="F9CB9C"/>
-            <w:tcMar>
-              <w:top w:w="100" w:type="dxa"/>
-              <w:left w:w="100" w:type="dxa"/>
-              <w:bottom w:w="100" w:type="dxa"/>
-              <w:right w:w="100" w:type="dxa"/>
-            </w:tcMar>
-          </w:tcPr>
-          <w:p>
-            <w:pPr>
-              <w:spacing w:line="240" w:lineRule="auto"/>
-              <w:rPr>
-                <w:sz w:val="20"/>
-                <w:szCs w:val="20"/>
-              </w:rPr>
-            </w:pPr>
-            <w:r>
-              <w:rPr>
-                <w:sz w:val="20"/>
-                <w:szCs w:val="20"/>
-              </w:rPr>
-              <w:t>Aluno</w:t>
-            </w:r>
-          </w:p>
-        </w:tc>
-        <w:tc>
-          <w:tcPr>
-            <w:tcW w:w="1035" w:type="dxa"/>
-            <w:tcBorders>
-              <w:top w:val="single" w:sz="8" w:space="0" w:color="FF9900"/>
-              <w:left w:val="single" w:sz="8" w:space="0" w:color="FF9900"/>
-              <w:bottom w:val="single" w:sz="8" w:space="0" w:color="FF9900"/>
-              <w:right w:val="single" w:sz="8" w:space="0" w:color="FF9900"/>
-            </w:tcBorders>
-            <w:shd w:val="clear" w:color="auto" w:fill="F9CB9C"/>
-            <w:tcMar>
-              <w:top w:w="100" w:type="dxa"/>
-              <w:left w:w="100" w:type="dxa"/>
-              <w:bottom w:w="100" w:type="dxa"/>
-              <w:right w:w="100" w:type="dxa"/>
-            </w:tcMar>
-          </w:tcPr>
-          <w:p>
-            <w:pPr>
-              <w:spacing w:line="240" w:lineRule="auto"/>
-              <w:rPr>
-                <w:sz w:val="20"/>
-                <w:szCs w:val="20"/>
-              </w:rPr>
-            </w:pPr>
-            <w:r>
-              <w:rPr>
-                <w:sz w:val="20"/>
-                <w:szCs w:val="20"/>
-              </w:rPr>
-              <w:t>RA</w:t>
-            </w:r>
-          </w:p>
-        </w:tc>
-        <w:tc>
-          <w:tcPr>
-            <w:tcW w:w="4635" w:type="dxa"/>
-            <w:tcBorders>
-              <w:top w:val="single" w:sz="8" w:space="0" w:color="FF9900"/>
-              <w:left w:val="single" w:sz="8" w:space="0" w:color="FF9900"/>
-              <w:bottom w:val="single" w:sz="8" w:space="0" w:color="FF9900"/>
-              <w:right w:val="single" w:sz="8" w:space="0" w:color="FF9900"/>
-            </w:tcBorders>
-            <w:shd w:val="clear" w:color="auto" w:fill="F9CB9C"/>
-            <w:tcMar>
-              <w:top w:w="100" w:type="dxa"/>
-              <w:left w:w="100" w:type="dxa"/>
-              <w:bottom w:w="100" w:type="dxa"/>
-              <w:right w:w="100" w:type="dxa"/>
-            </w:tcMar>
-          </w:tcPr>
-          <w:p>
-            <w:pPr>
-              <w:spacing w:line="240" w:lineRule="auto"/>
-              <w:rPr>
-                <w:sz w:val="20"/>
-                <w:szCs w:val="20"/>
-              </w:rPr>
-            </w:pPr>
-            <w:r>
-              <w:rPr>
-                <w:sz w:val="20"/>
-                <w:szCs w:val="20"/>
-              </w:rPr>
-              <w:t>E-mail</w:t>
-            </w:r>
-          </w:p>
-        </w:tc>
-        <w:tc>
-          <w:tcPr>
-            <w:tcW w:w="1290" w:type="dxa"/>
-            <w:tcBorders>
-              <w:top w:val="single" w:sz="8" w:space="0" w:color="FF9900"/>
-              <w:left w:val="single" w:sz="8" w:space="0" w:color="FF9900"/>
-              <w:bottom w:val="single" w:sz="8" w:space="0" w:color="FF9900"/>
-              <w:right w:val="single" w:sz="8" w:space="0" w:color="FF9900"/>
-            </w:tcBorders>
-            <w:shd w:val="clear" w:color="auto" w:fill="F9CB9C"/>
-            <w:tcMar>
-              <w:top w:w="100" w:type="dxa"/>
-              <w:left w:w="100" w:type="dxa"/>
-              <w:bottom w:w="100" w:type="dxa"/>
-              <w:right w:w="100" w:type="dxa"/>
-            </w:tcMar>
-          </w:tcPr>
-          <w:p>
-            <w:pPr>
-              <w:spacing w:line="240" w:lineRule="auto"/>
-              <w:rPr>
-                <w:sz w:val="20"/>
-                <w:szCs w:val="20"/>
-              </w:rPr>
-            </w:pPr>
-            <w:r>
-              <w:rPr>
-                <w:sz w:val="20"/>
-                <w:szCs w:val="20"/>
-              </w:rPr>
-              <w:t>Celular</w:t>
-            </w:r>
-          </w:p>
-        </w:tc>
-      </w:tr>
-      <w:tr>
-        <w:tc>
-          <w:tcPr>
-            <w:tcW w:w="2655" w:type="dxa"/>
-            <w:tcBorders>
-              <w:top w:val="single" w:sz="8" w:space="0" w:color="FF9900"/>
-              <w:left w:val="single" w:sz="8" w:space="0" w:color="FF9900"/>
-              <w:bottom w:val="single" w:sz="8" w:space="0" w:color="FF9900"/>
-              <w:right w:val="single" w:sz="8" w:space="0" w:color="FF9900"/>
-            </w:tcBorders>
-            <w:tcMar>
-              <w:top w:w="100" w:type="dxa"/>
-              <w:left w:w="100" w:type="dxa"/>
-              <w:bottom w:w="100" w:type="dxa"/>
-              <w:right w:w="100" w:type="dxa"/>
-            </w:tcMar>
-          </w:tcPr>
-          <w:p>
-            <w:pPr>
-              <w:widowControl w:val="0"/>
-              <w:spacing w:line="240" w:lineRule="auto"/>
-              <w:rPr>
-                <w:sz w:val="20"/>
-                <w:szCs w:val="20"/>
-              </w:rPr>
-            </w:pPr>
-            <w:r>
-              <w:rPr>
-                <w:sz w:val="20"/>
-                <w:szCs w:val="20"/>
-              </w:rPr>
-              <w:t>Felipe Santana Gonçalves</w:t>
-            </w:r>
-          </w:p>
-          <w:p>
-            <w:pPr>
-              <w:widowControl w:val="0"/>
-              <w:spacing w:line="240" w:lineRule="auto"/>
-              <w:rPr>
-                <w:sz w:val="20"/>
-                <w:szCs w:val="20"/>
-              </w:rPr>
-            </w:pPr>
-            <w:r>
-              <w:rPr>
-                <w:sz w:val="20"/>
-                <w:szCs w:val="20"/>
-              </w:rPr>
-              <w:t>(Responsável pelo grupo)</w:t>
-            </w:r>
-          </w:p>
-        </w:tc>
-        <w:tc>
-          <w:tcPr>
-            <w:tcW w:w="1035" w:type="dxa"/>
-            <w:tcBorders>
-              <w:top w:val="single" w:sz="8" w:space="0" w:color="FF9900"/>
-              <w:left w:val="single" w:sz="8" w:space="0" w:color="FF9900"/>
-              <w:bottom w:val="single" w:sz="8" w:space="0" w:color="FF9900"/>
-              <w:right w:val="single" w:sz="8" w:space="0" w:color="FF9900"/>
-            </w:tcBorders>
-            <w:tcMar>
-              <w:top w:w="100" w:type="dxa"/>
-              <w:left w:w="100" w:type="dxa"/>
-              <w:bottom w:w="100" w:type="dxa"/>
-              <w:right w:w="100" w:type="dxa"/>
-            </w:tcMar>
-          </w:tcPr>
-          <w:p>
-            <w:pPr>
-              <w:widowControl w:val="0"/>
-              <w:spacing w:line="240" w:lineRule="auto"/>
-              <w:rPr>
-                <w:sz w:val="20"/>
-                <w:szCs w:val="20"/>
-              </w:rPr>
-            </w:pPr>
-            <w:r>
-              <w:rPr>
-                <w:sz w:val="20"/>
-                <w:szCs w:val="20"/>
-              </w:rPr>
-              <w:t>1901648</w:t>
-            </w:r>
-          </w:p>
-        </w:tc>
-        <w:tc>
-          <w:tcPr>
-            <w:tcW w:w="4635" w:type="dxa"/>
-            <w:tcBorders>
-              <w:top w:val="single" w:sz="8" w:space="0" w:color="FF9900"/>
-              <w:left w:val="single" w:sz="8" w:space="0" w:color="FF9900"/>
-              <w:bottom w:val="single" w:sz="8" w:space="0" w:color="FF9900"/>
-              <w:right w:val="single" w:sz="8" w:space="0" w:color="FF9900"/>
-            </w:tcBorders>
-            <w:tcMar>
-              <w:top w:w="100" w:type="dxa"/>
-              <w:left w:w="100" w:type="dxa"/>
-              <w:bottom w:w="100" w:type="dxa"/>
-              <w:right w:w="100" w:type="dxa"/>
-            </w:tcMar>
-          </w:tcPr>
-          <w:p>
-            <w:pPr>
-              <w:widowControl w:val="0"/>
-              <w:spacing w:line="240" w:lineRule="auto"/>
-              <w:jc w:val="center"/>
-              <w:rPr>
-                <w:sz w:val="20"/>
-                <w:szCs w:val="20"/>
-              </w:rPr>
-            </w:pPr>
-            <w:proofErr w:type="spellStart"/>
-            <w:r>
-              <w:rPr>
-                <w:sz w:val="20"/>
-                <w:szCs w:val="20"/>
-              </w:rPr>
-              <w:t>felipe.gonc</w:t>
-            </w:r>
-            <w:r>
-              <w:rPr>
-                <w:sz w:val="20"/>
-                <w:szCs w:val="20"/>
-                <w:u w:val="single"/>
-              </w:rPr>
-              <w:t>alves@aluno.faculdadeimpacta.com.br</w:t>
-            </w:r>
-            <w:proofErr w:type="spellEnd"/>
-          </w:p>
-          <w:p>
-            <w:pPr>
-              <w:widowControl w:val="0"/>
-              <w:spacing w:line="240" w:lineRule="auto"/>
-              <w:jc w:val="center"/>
-              <w:rPr>
-                <w:sz w:val="20"/>
-                <w:szCs w:val="20"/>
-              </w:rPr>
-            </w:pPr>
-          </w:p>
-        </w:tc>
-        <w:tc>
-          <w:tcPr>
-            <w:tcW w:w="1290" w:type="dxa"/>
-            <w:tcBorders>
-              <w:top w:val="single" w:sz="8" w:space="0" w:color="FF9900"/>
-              <w:left w:val="single" w:sz="8" w:space="0" w:color="FF9900"/>
-              <w:bottom w:val="single" w:sz="8" w:space="0" w:color="FF9900"/>
-              <w:right w:val="single" w:sz="8" w:space="0" w:color="FF9900"/>
-            </w:tcBorders>
-            <w:tcMar>
-              <w:top w:w="100" w:type="dxa"/>
-              <w:left w:w="100" w:type="dxa"/>
-              <w:bottom w:w="100" w:type="dxa"/>
-              <w:right w:w="100" w:type="dxa"/>
-            </w:tcMar>
-          </w:tcPr>
-          <w:p>
-            <w:pPr>
-              <w:widowControl w:val="0"/>
-              <w:spacing w:line="240" w:lineRule="auto"/>
-              <w:rPr>
-                <w:sz w:val="20"/>
-                <w:szCs w:val="20"/>
-              </w:rPr>
-            </w:pPr>
-            <w:r>
-              <w:rPr>
-                <w:sz w:val="20"/>
-                <w:szCs w:val="20"/>
-              </w:rPr>
-              <w:t>95476-3122</w:t>
-            </w:r>
-          </w:p>
-        </w:tc>
-      </w:tr>
-      <w:tr>
-        <w:tc>
-          <w:tcPr>
-            <w:tcW w:w="2655" w:type="dxa"/>
-            <w:tcBorders>
-              <w:top w:val="single" w:sz="8" w:space="0" w:color="FF9900"/>
-              <w:left w:val="single" w:sz="8" w:space="0" w:color="FF9900"/>
-              <w:bottom w:val="single" w:sz="8" w:space="0" w:color="FF9900"/>
-              <w:right w:val="single" w:sz="8" w:space="0" w:color="FF9900"/>
-            </w:tcBorders>
-            <w:tcMar>
-              <w:top w:w="100" w:type="dxa"/>
-              <w:left w:w="100" w:type="dxa"/>
-              <w:bottom w:w="100" w:type="dxa"/>
-              <w:right w:w="100" w:type="dxa"/>
-            </w:tcMar>
-          </w:tcPr>
-          <w:p>
-            <w:pPr>
-              <w:widowControl w:val="0"/>
-              <w:spacing w:line="240" w:lineRule="auto"/>
-              <w:rPr>
-                <w:sz w:val="20"/>
-                <w:szCs w:val="20"/>
-              </w:rPr>
-            </w:pPr>
-            <w:r>
-              <w:rPr>
-                <w:sz w:val="20"/>
-                <w:szCs w:val="20"/>
-              </w:rPr>
-              <w:t>Adilson Severino da Silva</w:t>
-            </w:r>
-          </w:p>
-        </w:tc>
-        <w:tc>
-          <w:tcPr>
-            <w:tcW w:w="1035" w:type="dxa"/>
-            <w:tcBorders>
-              <w:top w:val="single" w:sz="8" w:space="0" w:color="FF9900"/>
-              <w:left w:val="single" w:sz="8" w:space="0" w:color="FF9900"/>
-              <w:bottom w:val="single" w:sz="8" w:space="0" w:color="FF9900"/>
-              <w:right w:val="single" w:sz="8" w:space="0" w:color="FF9900"/>
-            </w:tcBorders>
-            <w:tcMar>
-              <w:top w:w="100" w:type="dxa"/>
-              <w:left w:w="100" w:type="dxa"/>
-              <w:bottom w:w="100" w:type="dxa"/>
-              <w:right w:w="100" w:type="dxa"/>
-            </w:tcMar>
-          </w:tcPr>
-          <w:p>
-            <w:pPr>
-              <w:widowControl w:val="0"/>
-              <w:spacing w:line="240" w:lineRule="auto"/>
-              <w:rPr>
-                <w:sz w:val="20"/>
-                <w:szCs w:val="20"/>
-              </w:rPr>
-            </w:pPr>
-            <w:r>
-              <w:rPr>
-                <w:sz w:val="20"/>
-                <w:szCs w:val="20"/>
-              </w:rPr>
-              <w:t>1902281</w:t>
-            </w:r>
-          </w:p>
-        </w:tc>
-        <w:tc>
-          <w:tcPr>
-            <w:tcW w:w="4635" w:type="dxa"/>
-            <w:tcBorders>
-              <w:top w:val="single" w:sz="8" w:space="0" w:color="FF9900"/>
-              <w:left w:val="single" w:sz="8" w:space="0" w:color="FF9900"/>
-              <w:bottom w:val="single" w:sz="8" w:space="0" w:color="FF9900"/>
-              <w:right w:val="single" w:sz="8" w:space="0" w:color="FF9900"/>
-            </w:tcBorders>
-            <w:tcMar>
-              <w:top w:w="100" w:type="dxa"/>
-              <w:left w:w="100" w:type="dxa"/>
-              <w:bottom w:w="100" w:type="dxa"/>
-              <w:right w:w="100" w:type="dxa"/>
-            </w:tcMar>
-          </w:tcPr>
-          <w:p>
-            <w:pPr>
-              <w:widowControl w:val="0"/>
-              <w:spacing w:line="240" w:lineRule="auto"/>
-              <w:rPr>
-                <w:sz w:val="20"/>
-                <w:szCs w:val="20"/>
-              </w:rPr>
-            </w:pPr>
-            <w:proofErr w:type="spellStart"/>
-            <w:r>
-              <w:rPr>
-                <w:sz w:val="20"/>
-                <w:szCs w:val="20"/>
-              </w:rPr>
-              <w:t>adilson.silva@aluno.faculdadeimpacta.com.br</w:t>
-            </w:r>
-            <w:proofErr w:type="spellEnd"/>
-          </w:p>
-        </w:tc>
-        <w:tc>
-          <w:tcPr>
-            <w:tcW w:w="1290" w:type="dxa"/>
-            <w:tcBorders>
-              <w:top w:val="single" w:sz="8" w:space="0" w:color="FF9900"/>
-              <w:left w:val="single" w:sz="8" w:space="0" w:color="FF9900"/>
-              <w:bottom w:val="single" w:sz="8" w:space="0" w:color="FF9900"/>
-              <w:right w:val="single" w:sz="8" w:space="0" w:color="FF9900"/>
-            </w:tcBorders>
-            <w:tcMar>
-              <w:top w:w="100" w:type="dxa"/>
-              <w:left w:w="100" w:type="dxa"/>
-              <w:bottom w:w="100" w:type="dxa"/>
-              <w:right w:w="100" w:type="dxa"/>
-            </w:tcMar>
-          </w:tcPr>
-          <w:p>
-            <w:pPr>
-              <w:widowControl w:val="0"/>
-              <w:spacing w:line="240" w:lineRule="auto"/>
-              <w:rPr>
-                <w:sz w:val="20"/>
-                <w:szCs w:val="20"/>
-              </w:rPr>
-            </w:pPr>
-            <w:r>
-              <w:rPr>
-                <w:sz w:val="20"/>
-                <w:szCs w:val="20"/>
-              </w:rPr>
-              <w:t>99154-2884</w:t>
-            </w:r>
-          </w:p>
-        </w:tc>
-      </w:tr>
-      <w:tr>
-        <w:tc>
-          <w:tcPr>
-            <w:tcW w:w="2655" w:type="dxa"/>
-            <w:tcBorders>
-              <w:top w:val="single" w:sz="8" w:space="0" w:color="FF9900"/>
-              <w:left w:val="single" w:sz="8" w:space="0" w:color="FF9900"/>
-              <w:bottom w:val="single" w:sz="8" w:space="0" w:color="FF9900"/>
-              <w:right w:val="single" w:sz="8" w:space="0" w:color="FF9900"/>
-            </w:tcBorders>
-            <w:tcMar>
-              <w:top w:w="100" w:type="dxa"/>
-              <w:left w:w="100" w:type="dxa"/>
-              <w:bottom w:w="100" w:type="dxa"/>
-              <w:right w:w="100" w:type="dxa"/>
-            </w:tcMar>
-          </w:tcPr>
-          <w:p>
-            <w:pPr>
-              <w:widowControl w:val="0"/>
-              <w:spacing w:line="240" w:lineRule="auto"/>
-              <w:rPr>
-                <w:sz w:val="20"/>
-                <w:szCs w:val="20"/>
-              </w:rPr>
-            </w:pPr>
-            <w:r>
-              <w:rPr>
-                <w:sz w:val="20"/>
-                <w:szCs w:val="20"/>
-              </w:rPr>
-              <w:t xml:space="preserve">José </w:t>
-            </w:r>
-            <w:proofErr w:type="spellStart"/>
-            <w:r>
-              <w:rPr>
-                <w:sz w:val="20"/>
-                <w:szCs w:val="20"/>
-              </w:rPr>
-              <w:t>Riquelmo</w:t>
-            </w:r>
-            <w:proofErr w:type="spellEnd"/>
-            <w:r>
-              <w:rPr>
-                <w:sz w:val="20"/>
-                <w:szCs w:val="20"/>
-              </w:rPr>
-              <w:t xml:space="preserve"> Gomes da Silva</w:t>
-            </w:r>
-          </w:p>
-        </w:tc>
-        <w:tc>
-          <w:tcPr>
-            <w:tcW w:w="1035" w:type="dxa"/>
-            <w:tcBorders>
-              <w:top w:val="single" w:sz="8" w:space="0" w:color="FF9900"/>
-              <w:left w:val="single" w:sz="8" w:space="0" w:color="FF9900"/>
-              <w:bottom w:val="single" w:sz="8" w:space="0" w:color="FF9900"/>
-              <w:right w:val="single" w:sz="8" w:space="0" w:color="FF9900"/>
-            </w:tcBorders>
-            <w:tcMar>
-              <w:top w:w="100" w:type="dxa"/>
-              <w:left w:w="100" w:type="dxa"/>
-              <w:bottom w:w="100" w:type="dxa"/>
-              <w:right w:w="100" w:type="dxa"/>
-            </w:tcMar>
-          </w:tcPr>
-          <w:p>
-            <w:pPr>
-              <w:widowControl w:val="0"/>
-              <w:spacing w:line="240" w:lineRule="auto"/>
-              <w:rPr>
-                <w:sz w:val="20"/>
-                <w:szCs w:val="20"/>
-              </w:rPr>
-            </w:pPr>
-            <w:r>
-              <w:rPr>
-                <w:sz w:val="20"/>
-                <w:szCs w:val="20"/>
-              </w:rPr>
-              <w:t>1901961</w:t>
-            </w:r>
-          </w:p>
-        </w:tc>
-        <w:tc>
-          <w:tcPr>
-            <w:tcW w:w="4635" w:type="dxa"/>
-            <w:tcBorders>
-              <w:top w:val="single" w:sz="8" w:space="0" w:color="FF9900"/>
-              <w:left w:val="single" w:sz="8" w:space="0" w:color="FF9900"/>
-              <w:bottom w:val="single" w:sz="8" w:space="0" w:color="FF9900"/>
-              <w:right w:val="single" w:sz="8" w:space="0" w:color="FF9900"/>
-            </w:tcBorders>
-            <w:tcMar>
-              <w:top w:w="100" w:type="dxa"/>
-              <w:left w:w="100" w:type="dxa"/>
-              <w:bottom w:w="100" w:type="dxa"/>
-              <w:right w:w="100" w:type="dxa"/>
-            </w:tcMar>
-          </w:tcPr>
-          <w:p>
-            <w:pPr>
-              <w:widowControl w:val="0"/>
-              <w:spacing w:line="240" w:lineRule="auto"/>
-              <w:rPr>
-                <w:sz w:val="20"/>
-                <w:szCs w:val="20"/>
-              </w:rPr>
-            </w:pPr>
-            <w:proofErr w:type="spellStart"/>
-            <w:r>
-              <w:rPr>
-                <w:sz w:val="20"/>
-                <w:szCs w:val="20"/>
-              </w:rPr>
-              <w:t>jose.gomes@aluno.faculdadeimpacta.com.br</w:t>
-            </w:r>
-            <w:proofErr w:type="spellEnd"/>
-          </w:p>
-        </w:tc>
-        <w:tc>
-          <w:tcPr>
-            <w:tcW w:w="1290" w:type="dxa"/>
-            <w:tcBorders>
-              <w:top w:val="single" w:sz="8" w:space="0" w:color="FF9900"/>
-              <w:left w:val="single" w:sz="8" w:space="0" w:color="FF9900"/>
-              <w:bottom w:val="single" w:sz="8" w:space="0" w:color="FF9900"/>
-              <w:right w:val="single" w:sz="8" w:space="0" w:color="FF9900"/>
-            </w:tcBorders>
-            <w:tcMar>
-              <w:top w:w="100" w:type="dxa"/>
-              <w:left w:w="100" w:type="dxa"/>
-              <w:bottom w:w="100" w:type="dxa"/>
-              <w:right w:w="100" w:type="dxa"/>
-            </w:tcMar>
-          </w:tcPr>
-          <w:p>
-            <w:pPr>
-              <w:widowControl w:val="0"/>
-              <w:spacing w:line="240" w:lineRule="auto"/>
-              <w:rPr>
-                <w:sz w:val="20"/>
-                <w:szCs w:val="20"/>
-              </w:rPr>
-            </w:pPr>
-            <w:r>
-              <w:rPr>
-                <w:sz w:val="20"/>
-                <w:szCs w:val="20"/>
-              </w:rPr>
-              <w:t>959677081</w:t>
-            </w:r>
-          </w:p>
-        </w:tc>
-      </w:tr>
-      <w:tr>
-        <w:tc>
-          <w:tcPr>
-            <w:tcW w:w="2655" w:type="dxa"/>
-            <w:tcBorders>
-              <w:top w:val="single" w:sz="8" w:space="0" w:color="FF9900"/>
-              <w:left w:val="single" w:sz="8" w:space="0" w:color="FF9900"/>
-              <w:bottom w:val="single" w:sz="8" w:space="0" w:color="FF9900"/>
-              <w:right w:val="single" w:sz="8" w:space="0" w:color="FF9900"/>
-            </w:tcBorders>
-            <w:tcMar>
-              <w:top w:w="100" w:type="dxa"/>
-              <w:left w:w="100" w:type="dxa"/>
-              <w:bottom w:w="100" w:type="dxa"/>
-              <w:right w:w="100" w:type="dxa"/>
-            </w:tcMar>
-          </w:tcPr>
-          <w:p>
-            <w:pPr>
-              <w:widowControl w:val="0"/>
-              <w:spacing w:line="240" w:lineRule="auto"/>
-              <w:rPr>
-                <w:sz w:val="20"/>
-                <w:szCs w:val="20"/>
-              </w:rPr>
-            </w:pPr>
-            <w:bookmarkStart w:id="2" w:name="_1fob9te" w:colFirst="0" w:colLast="0"/>
-            <w:bookmarkEnd w:id="2"/>
-            <w:r>
-              <w:rPr>
-                <w:sz w:val="20"/>
-                <w:szCs w:val="20"/>
-              </w:rPr>
-              <w:t>Jonatas Andrade de Oliveira</w:t>
-            </w:r>
-          </w:p>
-        </w:tc>
-        <w:tc>
-          <w:tcPr>
-            <w:tcW w:w="1035" w:type="dxa"/>
-            <w:tcBorders>
-              <w:top w:val="single" w:sz="8" w:space="0" w:color="FF9900"/>
-              <w:left w:val="single" w:sz="8" w:space="0" w:color="FF9900"/>
-              <w:bottom w:val="single" w:sz="8" w:space="0" w:color="FF9900"/>
-              <w:right w:val="single" w:sz="8" w:space="0" w:color="FF9900"/>
-            </w:tcBorders>
-            <w:tcMar>
-              <w:top w:w="100" w:type="dxa"/>
-              <w:left w:w="100" w:type="dxa"/>
-              <w:bottom w:w="100" w:type="dxa"/>
-              <w:right w:w="100" w:type="dxa"/>
-            </w:tcMar>
-          </w:tcPr>
-          <w:p>
-            <w:pPr>
-              <w:widowControl w:val="0"/>
-              <w:spacing w:line="240" w:lineRule="auto"/>
-              <w:rPr>
-                <w:sz w:val="20"/>
-                <w:szCs w:val="20"/>
-              </w:rPr>
-            </w:pPr>
-            <w:r>
-              <w:rPr>
-                <w:sz w:val="20"/>
-                <w:szCs w:val="20"/>
-              </w:rPr>
-              <w:t>1901721</w:t>
-            </w:r>
-          </w:p>
-        </w:tc>
-        <w:tc>
-          <w:tcPr>
-            <w:tcW w:w="4635" w:type="dxa"/>
-            <w:tcBorders>
-              <w:top w:val="single" w:sz="8" w:space="0" w:color="FF9900"/>
-              <w:left w:val="single" w:sz="8" w:space="0" w:color="FF9900"/>
-              <w:bottom w:val="single" w:sz="8" w:space="0" w:color="FF9900"/>
-              <w:right w:val="single" w:sz="8" w:space="0" w:color="FF9900"/>
-            </w:tcBorders>
-            <w:tcMar>
-              <w:top w:w="100" w:type="dxa"/>
-              <w:left w:w="100" w:type="dxa"/>
-              <w:bottom w:w="100" w:type="dxa"/>
-              <w:right w:w="100" w:type="dxa"/>
-            </w:tcMar>
-          </w:tcPr>
-          <w:p>
-            <w:pPr>
-              <w:widowControl w:val="0"/>
-              <w:spacing w:line="240" w:lineRule="auto"/>
-              <w:rPr>
-                <w:sz w:val="20"/>
-                <w:szCs w:val="20"/>
-              </w:rPr>
-            </w:pPr>
-            <w:proofErr w:type="spellStart"/>
-            <w:r>
-              <w:rPr>
-                <w:sz w:val="20"/>
-                <w:szCs w:val="20"/>
-              </w:rPr>
-              <w:t>jonatas.oliveira@aluno.faculdadeimpacta.com.br</w:t>
-            </w:r>
-            <w:proofErr w:type="spellEnd"/>
-          </w:p>
-        </w:tc>
-        <w:tc>
-          <w:tcPr>
-            <w:tcW w:w="1290" w:type="dxa"/>
-            <w:tcBorders>
-              <w:top w:val="single" w:sz="8" w:space="0" w:color="FF9900"/>
-              <w:left w:val="single" w:sz="8" w:space="0" w:color="FF9900"/>
-              <w:bottom w:val="single" w:sz="8" w:space="0" w:color="FF9900"/>
-              <w:right w:val="single" w:sz="8" w:space="0" w:color="FF9900"/>
-            </w:tcBorders>
-            <w:tcMar>
-              <w:top w:w="100" w:type="dxa"/>
-              <w:left w:w="100" w:type="dxa"/>
-              <w:bottom w:w="100" w:type="dxa"/>
-              <w:right w:w="100" w:type="dxa"/>
-            </w:tcMar>
-          </w:tcPr>
-          <w:p>
-            <w:pPr>
-              <w:widowControl w:val="0"/>
-              <w:spacing w:line="240" w:lineRule="auto"/>
-              <w:rPr>
-                <w:sz w:val="20"/>
-                <w:szCs w:val="20"/>
-              </w:rPr>
-            </w:pPr>
-            <w:r>
-              <w:rPr>
-                <w:sz w:val="20"/>
-                <w:szCs w:val="20"/>
-              </w:rPr>
-              <w:t>95713-0051</w:t>
-            </w:r>
-          </w:p>
-        </w:tc>
-      </w:tr>
-    </w:tbl>
-    <w:p>
-      <w:pPr>
+      <w:r>
+        <w:rPr>
+          <w:color w:val="808080" w:themeColor="background1" w:themeShade="80"/>
+        </w:rPr>
+        <w:t xml:space="preserve"> -</w:t>
+      </w:r>
+      <w:r>
         <w:rPr>
           <w:b/>
+          <w:color w:val="808080" w:themeColor="background1" w:themeShade="80"/>
         </w:rPr>
-      </w:pPr>
-      <w:bookmarkStart w:id="3" w:name="_GoBack"/>
-      <w:bookmarkEnd w:id="3"/>
-    </w:p>
-    <w:p>
-      <w:pPr>
-        <w:pStyle w:val="Subttulo"/>
-      </w:pPr>
+        <w:t xml:space="preserve"> </w:t>
+      </w:r>
       <w:r>
+        <w:rPr>
+          <w:color w:val="808080" w:themeColor="background1" w:themeShade="80"/>
+        </w:rPr>
         <w:t>Oficina Automotiva Rochester</w:t>
       </w:r>
     </w:p>
@@ -926,22 +163,6 @@
           <w:szCs w:val="24"/>
         </w:rPr>
       </w:pPr>
-    </w:p>
-    <w:p>
-      <w:pPr>
-        <w:rPr>
-          <w:sz w:val="24"/>
-          <w:szCs w:val="24"/>
-        </w:rPr>
-      </w:pPr>
-    </w:p>
-    <w:p>
-      <w:pPr>
-        <w:rPr>
-          <w:sz w:val="24"/>
-          <w:szCs w:val="24"/>
-        </w:rPr>
-      </w:pPr>
       <w:r>
         <w:rPr>
           <w:sz w:val="24"/>
@@ -962,7 +183,23 @@
           <w:sz w:val="24"/>
           <w:szCs w:val="24"/>
         </w:rPr>
-        <w:t>Como a Oficina Automotiva Rochester não tem redes sociais, foram colocados sites de concorrentes para um maior entendimento pelos integrantes do grupo:</w:t>
+        <w:t>Como a Oficina Automotiva Rochester não tem</w:t>
+      </w:r>
+      <w:r>
+        <w:rPr>
+          <w:sz w:val="24"/>
+          <w:szCs w:val="24"/>
+        </w:rPr>
+        <w:t xml:space="preserve"> um site e nem</w:t>
+      </w:r>
+      <w:bookmarkStart w:id="2" w:name="_GoBack"/>
+      <w:bookmarkEnd w:id="2"/>
+      <w:r>
+        <w:rPr>
+          <w:sz w:val="24"/>
+          <w:szCs w:val="24"/>
+        </w:rPr>
+        <w:t xml:space="preserve"> redes sociais, foram colocados sites de concorrentes para um maior entendimento pelos integrantes do grupo:</w:t>
       </w:r>
     </w:p>
     <w:p>
@@ -1245,14 +482,7 @@
                 <w:sz w:val="24"/>
                 <w:szCs w:val="24"/>
               </w:rPr>
-              <w:t>Site com poucas funcionalidades, porém com comentários e avaliaçõ</w:t>
-            </w:r>
-            <w:r>
-              <w:rPr>
-                <w:sz w:val="24"/>
-                <w:szCs w:val="24"/>
-              </w:rPr>
-              <w:t>es de clientes.</w:t>
+              <w:t>Site com poucas funcionalidades, porém com comentários e avaliações de clientes.</w:t>
             </w:r>
           </w:p>
         </w:tc>
@@ -2090,9 +1320,7 @@
       <w:tblStyleRowBandSize w:val="1"/>
       <w:tblStyleColBandSize w:val="1"/>
       <w:tblCellMar>
-        <w:top w:w="0" w:type="dxa"/>
         <w:left w:w="115" w:type="dxa"/>
-        <w:bottom w:w="0" w:type="dxa"/>
         <w:right w:w="115" w:type="dxa"/>
       </w:tblCellMar>
     </w:tblPr>
@@ -2103,9 +1331,7 @@
       <w:tblStyleRowBandSize w:val="1"/>
       <w:tblStyleColBandSize w:val="1"/>
       <w:tblCellMar>
-        <w:top w:w="0" w:type="dxa"/>
         <w:left w:w="115" w:type="dxa"/>
-        <w:bottom w:w="0" w:type="dxa"/>
         <w:right w:w="115" w:type="dxa"/>
       </w:tblCellMar>
     </w:tblPr>

--- a/05 - Referências.docx
+++ b/05 - Referências.docx
@@ -15,154 +15,13 @@
     </w:p>
     <w:p>
       <w:pPr>
-        <w:pStyle w:val="Subttulo"/>
-        <w:rPr>
-          <w:color w:val="808080" w:themeColor="background1" w:themeShade="80"/>
-        </w:rPr>
-      </w:pPr>
-      <w:bookmarkStart w:id="1" w:name="_30j0zll" w:colFirst="0" w:colLast="0"/>
-      <w:bookmarkEnd w:id="1"/>
-      <w:proofErr w:type="spellStart"/>
-      <w:r>
-        <w:rPr>
-          <w:color w:val="808080" w:themeColor="background1" w:themeShade="80"/>
-        </w:rPr>
-        <w:t>JFM</w:t>
-      </w:r>
-      <w:proofErr w:type="spellEnd"/>
-      <w:r>
-        <w:rPr>
-          <w:color w:val="808080" w:themeColor="background1" w:themeShade="80"/>
-        </w:rPr>
-        <w:t xml:space="preserve"> Tech </w:t>
-      </w:r>
-      <w:proofErr w:type="spellStart"/>
-      <w:r>
-        <w:rPr>
-          <w:color w:val="808080" w:themeColor="background1" w:themeShade="80"/>
-        </w:rPr>
-        <w:t>Solutions</w:t>
-      </w:r>
-      <w:proofErr w:type="spellEnd"/>
-      <w:r>
-        <w:rPr>
-          <w:color w:val="808080" w:themeColor="background1" w:themeShade="80"/>
-        </w:rPr>
-        <w:t xml:space="preserve"> -</w:t>
-      </w:r>
-      <w:r>
-        <w:rPr>
-          <w:b/>
-          <w:color w:val="808080" w:themeColor="background1" w:themeShade="80"/>
-        </w:rPr>
-        <w:t xml:space="preserve"> </w:t>
-      </w:r>
-      <w:r>
-        <w:rPr>
-          <w:color w:val="808080" w:themeColor="background1" w:themeShade="80"/>
-        </w:rPr>
-        <w:t>Oficina Automotiva Rochester</w:t>
-      </w:r>
-    </w:p>
-    <w:tbl>
-      <w:tblPr>
-        <w:tblStyle w:val="a0"/>
-        <w:tblW w:w="9645" w:type="dxa"/>
-        <w:tblInd w:w="0" w:type="dxa"/>
-        <w:tblBorders>
-          <w:top w:val="single" w:sz="8" w:space="0" w:color="FF9900"/>
-          <w:left w:val="single" w:sz="8" w:space="0" w:color="FF9900"/>
-          <w:bottom w:val="single" w:sz="8" w:space="0" w:color="FF9900"/>
-          <w:right w:val="single" w:sz="8" w:space="0" w:color="FF9900"/>
-          <w:insideH w:val="single" w:sz="8" w:space="0" w:color="FF9900"/>
-          <w:insideV w:val="single" w:sz="8" w:space="0" w:color="FF9900"/>
-        </w:tblBorders>
-        <w:tblLayout w:type="fixed"/>
-        <w:tblLook w:val="0600" w:firstRow="0" w:lastRow="0" w:firstColumn="0" w:lastColumn="0" w:noHBand="1" w:noVBand="1"/>
-      </w:tblPr>
-      <w:tblGrid>
-        <w:gridCol w:w="9645"/>
-      </w:tblGrid>
-      <w:tr>
-        <w:tc>
-          <w:tcPr>
-            <w:tcW w:w="9645" w:type="dxa"/>
-            <w:tcBorders>
-              <w:top w:val="single" w:sz="8" w:space="0" w:color="FF9900"/>
-              <w:left w:val="single" w:sz="8" w:space="0" w:color="FF9900"/>
-              <w:bottom w:val="single" w:sz="8" w:space="0" w:color="FF9900"/>
-              <w:right w:val="single" w:sz="8" w:space="0" w:color="FF9900"/>
-            </w:tcBorders>
-            <w:shd w:val="clear" w:color="auto" w:fill="F9CB9C"/>
-            <w:tcMar>
-              <w:top w:w="100" w:type="dxa"/>
-              <w:left w:w="100" w:type="dxa"/>
-              <w:bottom w:w="100" w:type="dxa"/>
-              <w:right w:w="100" w:type="dxa"/>
-            </w:tcMar>
-          </w:tcPr>
-          <w:p>
-            <w:pPr>
-              <w:spacing w:line="240" w:lineRule="auto"/>
-              <w:rPr>
-                <w:sz w:val="24"/>
-                <w:szCs w:val="24"/>
-              </w:rPr>
-            </w:pPr>
-            <w:r>
-              <w:rPr>
-                <w:sz w:val="24"/>
-                <w:szCs w:val="24"/>
-              </w:rPr>
-              <w:t>Tema</w:t>
-            </w:r>
-          </w:p>
-        </w:tc>
-      </w:tr>
-      <w:tr>
-        <w:tc>
-          <w:tcPr>
-            <w:tcW w:w="9645" w:type="dxa"/>
-            <w:tcBorders>
-              <w:top w:val="single" w:sz="8" w:space="0" w:color="FF9900"/>
-              <w:left w:val="single" w:sz="8" w:space="0" w:color="FF9900"/>
-              <w:bottom w:val="single" w:sz="8" w:space="0" w:color="FF9900"/>
-              <w:right w:val="single" w:sz="8" w:space="0" w:color="FF9900"/>
-            </w:tcBorders>
-            <w:tcMar>
-              <w:top w:w="100" w:type="dxa"/>
-              <w:left w:w="100" w:type="dxa"/>
-              <w:bottom w:w="100" w:type="dxa"/>
-              <w:right w:w="100" w:type="dxa"/>
-            </w:tcMar>
-          </w:tcPr>
-          <w:p>
-            <w:pPr>
-              <w:widowControl w:val="0"/>
-              <w:spacing w:line="240" w:lineRule="auto"/>
-              <w:rPr>
-                <w:sz w:val="24"/>
-                <w:szCs w:val="24"/>
-              </w:rPr>
-            </w:pPr>
-            <w:r>
-              <w:rPr>
-                <w:sz w:val="24"/>
-                <w:szCs w:val="24"/>
-              </w:rPr>
-              <w:t>Sistema da Oficina Mecânica</w:t>
-            </w:r>
-          </w:p>
-        </w:tc>
-      </w:tr>
-    </w:tbl>
-    <w:p>
-      <w:pPr>
         <w:rPr>
           <w:sz w:val="24"/>
           <w:szCs w:val="24"/>
         </w:rPr>
       </w:pPr>
+      <w:bookmarkStart w:id="1" w:name="_30j0zll" w:colFirst="0" w:colLast="0"/>
+      <w:bookmarkEnd w:id="1"/>
       <w:r>
         <w:rPr>
           <w:sz w:val="24"/>
@@ -178,37 +37,8 @@
           <w:szCs w:val="24"/>
         </w:rPr>
       </w:pPr>
-      <w:r>
-        <w:rPr>
-          <w:sz w:val="24"/>
-          <w:szCs w:val="24"/>
-        </w:rPr>
-        <w:t>Como a Oficina Automotiva Rochester não tem</w:t>
-      </w:r>
-      <w:r>
-        <w:rPr>
-          <w:sz w:val="24"/>
-          <w:szCs w:val="24"/>
-        </w:rPr>
-        <w:t xml:space="preserve"> um site e nem</w:t>
-      </w:r>
       <w:bookmarkStart w:id="2" w:name="_GoBack"/>
       <w:bookmarkEnd w:id="2"/>
-      <w:r>
-        <w:rPr>
-          <w:sz w:val="24"/>
-          <w:szCs w:val="24"/>
-        </w:rPr>
-        <w:t xml:space="preserve"> redes sociais, foram colocados sites de concorrentes para um maior entendimento pelos integrantes do grupo:</w:t>
-      </w:r>
-    </w:p>
-    <w:p>
-      <w:pPr>
-        <w:rPr>
-          <w:sz w:val="24"/>
-          <w:szCs w:val="24"/>
-        </w:rPr>
-      </w:pPr>
     </w:p>
     <w:tbl>
       <w:tblPr>
@@ -315,7 +145,14 @@
                 <w:sz w:val="24"/>
                 <w:szCs w:val="24"/>
               </w:rPr>
-              <w:t>www.dakarautocenter.com.br</w:t>
+              <w:t>www.hipervarej</w:t>
+            </w:r>
+            <w:r>
+              <w:rPr>
+                <w:sz w:val="24"/>
+                <w:szCs w:val="24"/>
+              </w:rPr>
+              <w:t>o.com.br</w:t>
             </w:r>
             <w:proofErr w:type="spellEnd"/>
           </w:p>
@@ -343,7 +180,36 @@
                 <w:sz w:val="24"/>
                 <w:szCs w:val="24"/>
               </w:rPr>
-              <w:t>Site de oficina com grandes imagens e descrições de promoções.</w:t>
+              <w:t xml:space="preserve">Site de </w:t>
+            </w:r>
+            <w:r>
+              <w:rPr>
+                <w:sz w:val="24"/>
+                <w:szCs w:val="24"/>
+              </w:rPr>
+              <w:t>varejista</w:t>
+            </w:r>
+            <w:r>
+              <w:rPr>
+                <w:sz w:val="24"/>
+                <w:szCs w:val="24"/>
+              </w:rPr>
+              <w:t xml:space="preserve"> de autopeças.</w:t>
+            </w:r>
+          </w:p>
+          <w:p>
+            <w:pPr>
+              <w:rPr>
+                <w:sz w:val="24"/>
+                <w:szCs w:val="24"/>
+              </w:rPr>
+            </w:pPr>
+            <w:r>
+              <w:rPr>
+                <w:sz w:val="24"/>
+                <w:szCs w:val="24"/>
+              </w:rPr>
+              <w:t>(Exemplo de site de concorrente)</w:t>
             </w:r>
           </w:p>
         </w:tc>
@@ -373,7 +239,7 @@
                 <w:sz w:val="24"/>
                 <w:szCs w:val="24"/>
               </w:rPr>
-              <w:t>www.atlantamotos.com.br</w:t>
+              <w:t>www.jocar.com.br</w:t>
             </w:r>
             <w:proofErr w:type="spellEnd"/>
           </w:p>
@@ -401,23 +267,22 @@
                 <w:sz w:val="24"/>
                 <w:szCs w:val="24"/>
               </w:rPr>
-              <w:t xml:space="preserve">Produtos bem destacados com valores e acesso direto ao </w:t>
-            </w:r>
-            <w:proofErr w:type="spellStart"/>
-            <w:r>
-              <w:rPr>
-                <w:sz w:val="24"/>
-                <w:szCs w:val="24"/>
-              </w:rPr>
-              <w:t>whatsapp</w:t>
-            </w:r>
-            <w:proofErr w:type="spellEnd"/>
-            <w:r>
-              <w:rPr>
-                <w:sz w:val="24"/>
-                <w:szCs w:val="24"/>
-              </w:rPr>
-              <w:t>.</w:t>
+              <w:t>Site de loja de autopeças.</w:t>
+            </w:r>
+          </w:p>
+          <w:p>
+            <w:pPr>
+              <w:rPr>
+                <w:sz w:val="24"/>
+                <w:szCs w:val="24"/>
+              </w:rPr>
+            </w:pPr>
+            <w:r>
+              <w:rPr>
+                <w:sz w:val="24"/>
+                <w:szCs w:val="24"/>
+              </w:rPr>
+              <w:t>(Exemplo de site de concorrente)</w:t>
             </w:r>
           </w:p>
         </w:tc>
@@ -447,7 +312,23 @@
                 <w:sz w:val="24"/>
                 <w:szCs w:val="24"/>
               </w:rPr>
-              <w:t>www.rjgoficinamecanica.negocio.site</w:t>
+              <w:t>https</w:t>
+            </w:r>
+            <w:proofErr w:type="spellEnd"/>
+            <w:r>
+              <w:rPr>
+                <w:sz w:val="24"/>
+                <w:szCs w:val="24"/>
+              </w:rPr>
+              <w:t>://</w:t>
+            </w:r>
+            <w:proofErr w:type="spellStart"/>
+            <w:r>
+              <w:rPr>
+                <w:sz w:val="24"/>
+                <w:szCs w:val="24"/>
+              </w:rPr>
+              <w:t>www.castro.com.br</w:t>
             </w:r>
             <w:proofErr w:type="spellEnd"/>
             <w:r>
@@ -482,7 +363,57 @@
                 <w:sz w:val="24"/>
                 <w:szCs w:val="24"/>
               </w:rPr>
-              <w:t>Site com poucas funcionalidades, porém com comentários e avaliações de clientes.</w:t>
+              <w:t>Site</w:t>
+            </w:r>
+            <w:r>
+              <w:rPr>
+                <w:sz w:val="24"/>
+                <w:szCs w:val="24"/>
+              </w:rPr>
+              <w:t xml:space="preserve"> de</w:t>
+            </w:r>
+            <w:r>
+              <w:rPr>
+                <w:sz w:val="24"/>
+                <w:szCs w:val="24"/>
+              </w:rPr>
+              <w:t xml:space="preserve"> </w:t>
+            </w:r>
+            <w:r>
+              <w:rPr>
+                <w:sz w:val="24"/>
+                <w:szCs w:val="24"/>
+              </w:rPr>
+              <w:t>varejista</w:t>
+            </w:r>
+            <w:r>
+              <w:rPr>
+                <w:sz w:val="24"/>
+                <w:szCs w:val="24"/>
+              </w:rPr>
+              <w:t xml:space="preserve"> de autopeças</w:t>
+            </w:r>
+            <w:r>
+              <w:rPr>
+                <w:sz w:val="24"/>
+                <w:szCs w:val="24"/>
+              </w:rPr>
+              <w:t>.</w:t>
+            </w:r>
+          </w:p>
+          <w:p>
+            <w:pPr>
+              <w:rPr>
+                <w:sz w:val="24"/>
+                <w:szCs w:val="24"/>
+              </w:rPr>
+            </w:pPr>
+            <w:r>
+              <w:rPr>
+                <w:sz w:val="24"/>
+                <w:szCs w:val="24"/>
+              </w:rPr>
+              <w:t>(Exemplo de site de concorrente)</w:t>
             </w:r>
           </w:p>
         </w:tc>
@@ -543,6 +474,21 @@
               <w:t>Serviços descritos no site e agendamento disponível, atendem por horário marcado devido à pandemia.</w:t>
             </w:r>
           </w:p>
+          <w:p>
+            <w:pPr>
+              <w:rPr>
+                <w:sz w:val="24"/>
+                <w:szCs w:val="24"/>
+              </w:rPr>
+            </w:pPr>
+            <w:r>
+              <w:rPr>
+                <w:sz w:val="24"/>
+                <w:szCs w:val="24"/>
+              </w:rPr>
+              <w:t>(Exemplo de site de concorrente)</w:t>
+            </w:r>
+          </w:p>
         </w:tc>
       </w:tr>
       <w:tr>
@@ -570,23 +516,14 @@
                 <w:sz w:val="24"/>
                 <w:szCs w:val="24"/>
               </w:rPr>
-              <w:t>www.seucarroperfeito.com.br</w:t>
-            </w:r>
-            <w:proofErr w:type="spellEnd"/>
-            <w:r>
-              <w:rPr>
-                <w:sz w:val="24"/>
-                <w:szCs w:val="24"/>
-              </w:rPr>
-              <w:t>/</w:t>
-            </w:r>
-            <w:proofErr w:type="spellStart"/>
-            <w:r>
-              <w:rPr>
-                <w:sz w:val="24"/>
-                <w:szCs w:val="24"/>
-              </w:rPr>
-              <w:t>index.php</w:t>
+              <w:t>www.s</w:t>
+            </w:r>
+            <w:r>
+              <w:rPr>
+                <w:sz w:val="24"/>
+                <w:szCs w:val="24"/>
+              </w:rPr>
+              <w:t>eucarroperfeito.com.br</w:t>
             </w:r>
             <w:proofErr w:type="spellEnd"/>
           </w:p>
@@ -638,6 +575,28 @@
                 <w:szCs w:val="24"/>
               </w:rPr>
               <w:t xml:space="preserve"> para orçamento</w:t>
+            </w:r>
+            <w:r>
+              <w:rPr>
+                <w:sz w:val="24"/>
+                <w:szCs w:val="24"/>
+              </w:rPr>
+              <w:t>.</w:t>
+            </w:r>
+          </w:p>
+          <w:p>
+            <w:pPr>
+              <w:rPr>
+                <w:sz w:val="24"/>
+                <w:szCs w:val="24"/>
+              </w:rPr>
+            </w:pPr>
+            <w:r>
+              <w:rPr>
+                <w:sz w:val="24"/>
+                <w:szCs w:val="24"/>
+              </w:rPr>
+              <w:t>(Exemplo de site de concorrente)</w:t>
             </w:r>
           </w:p>
         </w:tc>
